--- a/readme_sp.docx
+++ b/readme_sp.docx
@@ -697,19 +697,10 @@
           </mc:Choice>
           <mc:Fallback>
             <w:pict>
-              <v:shapetype w14:anchorId="29563CC8" id="_x0000_t202" coordsize="21600,21600" o:spt="202" path="m,l,21600r21600,l21600,xe">
-                <v:stroke joinstyle="miter"/>
-                <v:path gradientshapeok="t" o:connecttype="rect"/>
-              </v:shapetype>
-              <v:shape id="文本框 12" o:spid="_x0000_s1028" type="#_x0000_t202" style="position:absolute;left:0;text-align:left;margin-left:200.25pt;margin-top:115.2pt;width:154.25pt;height:24.45pt;z-index:251668480;visibility:visible;mso-wrap-style:square;mso-width-percent:0;mso-height-percent:0;mso-wrap-distance-left:9pt;mso-wrap-distance-top:0;mso-wrap-distance-right:9pt;mso-wrap-distance-bottom:0;mso-position-horizontal:absolute;mso-position-horizontal-relative:text;mso-position-vertical:absolute;mso-position-vertical-relative:text;mso-width-percent:0;mso-height-percent:0;mso-width-relative:margin;mso-height-relative:margin;v-text-anchor:top" o:gfxdata="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" fillcolor="white [3201]" strokeweight=".5pt">
+              <v:shape w14:anchorId="29563CC8" id="文本框 12" o:spid="_x0000_s1028" type="#_x0000_t202" style="position:absolute;left:0;text-align:left;margin-left:200.25pt;margin-top:115.2pt;width:154.25pt;height:24.45pt;z-index:251668480;visibility:visible;mso-wrap-style:square;mso-width-percent:0;mso-height-percent:0;mso-wrap-distance-left:9pt;mso-wrap-distance-top:0;mso-wrap-distance-right:9pt;mso-wrap-distance-bottom:0;mso-position-horizontal:absolute;mso-position-horizontal-relative:text;mso-position-vertical:absolute;mso-position-vertical-relative:text;mso-width-percent:0;mso-height-percent:0;mso-width-relative:margin;mso-height-relative:margin;v-text-anchor:top" o:gfxdata="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" fillcolor="white [3201]" strokeweight=".5pt">
                 <v:textbox>
                   <w:txbxContent>
                     <w:p>
-                      <w:pPr>
-                        <w:rPr>
-                          <w:rFonts w:hint="eastAsia"/>
-                        </w:rPr>
-                      </w:pPr>
                       <w:r>
                         <w:rPr>
                           <w:rFonts w:hint="eastAsia"/>
@@ -895,10 +886,7 @@
                   <w:txbxContent>
                     <w:p>
                       <w:r>
-                        <w:t>2</w:t>
-                      </w:r>
-                      <w:r>
-                        <w:t>.</w:t>
+                        <w:t>2.</w:t>
                       </w:r>
                       <w:r>
                         <w:rPr>
@@ -1103,6 +1091,11 @@
                       <wps:txbx>
                         <w:txbxContent>
                           <w:p>
+                            <w:pPr>
+                              <w:rPr>
+                                <w:rFonts w:hint="eastAsia"/>
+                              </w:rPr>
+                            </w:pPr>
                             <w:r>
                               <w:rPr>
                                 <w:rFonts w:hint="eastAsia"/>
@@ -1113,11 +1106,16 @@
                               <w:t>.</w:t>
                             </w:r>
                             <w:r>
+                              <w:t>点击</w:t>
+                            </w:r>
+                            <w:r>
                               <w:rPr>
                                 <w:rFonts w:hint="eastAsia"/>
                               </w:rPr>
-                              <w:t>选择导出日志的时间段</w:t>
+                              <w:t>记录数目</w:t>
                             </w:r>
+                            <w:bookmarkStart w:id="0" w:name="_GoBack"/>
+                            <w:bookmarkEnd w:id="0"/>
                           </w:p>
                         </w:txbxContent>
                       </wps:txbx>
@@ -1160,11 +1158,16 @@
                         <w:t>.</w:t>
                       </w:r>
                       <w:r>
+                        <w:t>点击</w:t>
+                      </w:r>
+                      <w:r>
                         <w:rPr>
                           <w:rFonts w:hint="eastAsia"/>
                         </w:rPr>
-                        <w:t>选择导出日志的时间段</w:t>
+                        <w:t>记录数目</w:t>
                       </w:r>
+                      <w:bookmarkStart w:id="1" w:name="_GoBack"/>
+                      <w:bookmarkEnd w:id="1"/>
                     </w:p>
                   </w:txbxContent>
                 </v:textbox>
@@ -1247,10 +1250,10 @@
           <w:noProof/>
         </w:rPr>
         <w:drawing>
-          <wp:inline distT="0" distB="0" distL="0" distR="0" wp14:anchorId="06E8D40A" wp14:editId="128FBCEB">
+          <wp:inline distT="0" distB="0" distL="0" distR="0" wp14:anchorId="20F3BB99" wp14:editId="052B2AE2">
             <wp:extent cx="5274310" cy="3168650"/>
             <wp:effectExtent l="0" t="0" r="2540" b="0"/>
-            <wp:docPr id="14" name="图片 14"/>
+            <wp:docPr id="24" name="图片 24"/>
             <wp:cNvGraphicFramePr>
               <a:graphicFrameLocks xmlns:a="http://schemas.openxmlformats.org/drawingml/2006/main" noChangeAspect="1"/>
             </wp:cNvGraphicFramePr>
@@ -1262,7 +1265,7 @@
                     <pic:cNvPicPr/>
                   </pic:nvPicPr>
                   <pic:blipFill>
-                    <a:blip r:embed="rId8"/>
+                    <a:blip r:embed="rId9"/>
                     <a:stretch>
                       <a:fillRect/>
                     </a:stretch>
@@ -1300,8 +1303,6 @@
           <w:szCs w:val="28"/>
         </w:rPr>
       </w:pPr>
-      <w:bookmarkStart w:id="0" w:name="_GoBack"/>
-      <w:bookmarkEnd w:id="0"/>
     </w:p>
     <w:sectPr>
       <w:pgSz w:w="11906" w:h="16838"/>

--- a/readme_sp.docx
+++ b/readme_sp.docx
@@ -32,7 +32,30 @@
         <w:rPr>
           <w:rFonts w:hint="eastAsia"/>
         </w:rPr>
-        <w:t>，设置好外部通讯波特率，建议使用9600，通讯地址修改位15以内。如果有多台控制器同时连接软件，需要地址不重复。</w:t>
+        <w:t>，设置好外部通讯波特率，建议使用</w:t>
+      </w:r>
+      <w:r>
+        <w:t>115200</w:t>
+      </w:r>
+      <w:r>
+        <w:rPr>
+          <w:rFonts w:hint="eastAsia"/>
+        </w:rPr>
+        <w:t>，</w:t>
+      </w:r>
+      <w:r>
+        <w:rPr>
+          <w:rFonts w:hint="eastAsia"/>
+        </w:rPr>
+        <w:t>一次连接一个控制器</w:t>
+      </w:r>
+      <w:bookmarkStart w:id="0" w:name="_GoBack"/>
+      <w:bookmarkEnd w:id="0"/>
+      <w:r>
+        <w:rPr>
+          <w:rFonts w:hint="eastAsia"/>
+        </w:rPr>
+        <w:t>。</w:t>
       </w:r>
       <w:r>
         <w:rPr>
@@ -1091,11 +1114,6 @@
                       <wps:txbx>
                         <w:txbxContent>
                           <w:p>
-                            <w:pPr>
-                              <w:rPr>
-                                <w:rFonts w:hint="eastAsia"/>
-                              </w:rPr>
-                            </w:pPr>
                             <w:r>
                               <w:rPr>
                                 <w:rFonts w:hint="eastAsia"/>
@@ -1114,8 +1132,6 @@
                               </w:rPr>
                               <w:t>记录数目</w:t>
                             </w:r>
-                            <w:bookmarkStart w:id="0" w:name="_GoBack"/>
-                            <w:bookmarkEnd w:id="0"/>
                           </w:p>
                         </w:txbxContent>
                       </wps:txbx>
@@ -1143,11 +1159,6 @@
                 <v:textbox>
                   <w:txbxContent>
                     <w:p>
-                      <w:pPr>
-                        <w:rPr>
-                          <w:rFonts w:hint="eastAsia"/>
-                        </w:rPr>
-                      </w:pPr>
                       <w:r>
                         <w:rPr>
                           <w:rFonts w:hint="eastAsia"/>
@@ -1166,8 +1177,6 @@
                         </w:rPr>
                         <w:t>记录数目</w:t>
                       </w:r>
-                      <w:bookmarkStart w:id="1" w:name="_GoBack"/>
-                      <w:bookmarkEnd w:id="1"/>
                     </w:p>
                   </w:txbxContent>
                 </v:textbox>

--- a/readme_sp.docx
+++ b/readme_sp.docx
@@ -35,22 +35,25 @@
         <w:t>，设置好外部通讯波特率，建议使用</w:t>
       </w:r>
       <w:r>
-        <w:t>115200</w:t>
-      </w:r>
-      <w:r>
-        <w:rPr>
-          <w:rFonts w:hint="eastAsia"/>
-        </w:rPr>
-        <w:t>，</w:t>
-      </w:r>
-      <w:r>
-        <w:rPr>
-          <w:rFonts w:hint="eastAsia"/>
-        </w:rPr>
-        <w:t>一次连接一个控制器</w:t>
+        <w:t>384</w:t>
       </w:r>
       <w:bookmarkStart w:id="0" w:name="_GoBack"/>
       <w:bookmarkEnd w:id="0"/>
+      <w:r>
+        <w:t>00</w:t>
+      </w:r>
+      <w:r>
+        <w:rPr>
+          <w:rFonts w:hint="eastAsia"/>
+        </w:rPr>
+        <w:t>，</w:t>
+      </w:r>
+      <w:r>
+        <w:rPr>
+          <w:rFonts w:hint="eastAsia"/>
+        </w:rPr>
+        <w:t>一次连接一个控制器</w:t>
+      </w:r>
       <w:r>
         <w:rPr>
           <w:rFonts w:hint="eastAsia"/>
